--- a/Scenariusz1r.docx
+++ b/Scenariusz1r.docx
@@ -133,6 +133,27 @@
         <w:t>N: Kapitanie, przed nami......</w:t>
       </w:r>
     </w:p>
+    <w:p>
+      <w:r>
+        <w:t>W tym momencie pojawia się duża jednostka nieprzyjaciela. Gracz powinien ją atakować, kiedy pasek życia dużej jednostki spada do 20% pojawia się napis:</w:t>
+      </w:r>
+    </w:p>
+    <w:p>
+      <w:r>
+        <w:t>N: Kapitanie odebraliśmy przekaz od wrogiej jednostki.... NIGDY NIE DOSTANIECIE WIELKIEGO ZULLA. STATKI NASZEJ FLOTY TRZYMAJĄ W GARŚCI CAŁĄ WASZĄ GALAKTYKĘ.</w:t>
+      </w:r>
+    </w:p>
+    <w:p>
+      <w:r>
+        <w:t>Po zastrzeleniu dużej jednostki następuje koniec poziomu.</w:t>
+      </w:r>
+    </w:p>
+    <w:p>
+      <w:r>
+        <w:t>Poziom 3</w:t>
+      </w:r>
+    </w:p>
+    <w:p/>
     <w:p>
       <w:r>
         <w:t xml:space="preserve"> </w:t>
@@ -307,6 +328,7 @@
   <w:style w:type="paragraph" w:default="1" w:styleId="Normalny">
     <w:name w:val="Normal"/>
     <w:qFormat/>
+    <w:rsid w:val="00BC5722"/>
   </w:style>
   <w:style w:type="character" w:default="1" w:styleId="Domylnaczcionkaakapitu">
     <w:name w:val="Default Paragraph Font"/>

--- a/Scenariusz1r.docx
+++ b/Scenariusz1r.docx
@@ -4,6 +4,117 @@
   <w:body>
     <w:p>
       <w:r>
+        <w:t>Główny scenariusz:</w:t>
+      </w:r>
+    </w:p>
+    <w:p>
+      <w:r>
+        <w:t>SG1: Rozpoczęcie nowej rozgrywki</w:t>
+      </w:r>
+    </w:p>
+    <w:p>
+      <w:r>
+        <w:t>Główny scenariusz:</w:t>
+      </w:r>
+    </w:p>
+    <w:p>
+      <w:pPr>
+        <w:pStyle w:val="Akapitzlist"/>
+        <w:numPr>
+          <w:ilvl w:val="0"/>
+          <w:numId w:val="1"/>
+        </w:numPr>
+      </w:pPr>
+      <w:r>
+        <w:t>Gracz naciska przycisk nowej gry.</w:t>
+      </w:r>
+    </w:p>
+    <w:p>
+      <w:pPr>
+        <w:pStyle w:val="Akapitzlist"/>
+        <w:numPr>
+          <w:ilvl w:val="0"/>
+          <w:numId w:val="1"/>
+        </w:numPr>
+      </w:pPr>
+      <w:r>
+        <w:t>Ekran gry zmienia kolor na</w:t>
+      </w:r>
+      <w:r>
+        <w:t xml:space="preserve"> czarny.</w:t>
+      </w:r>
+    </w:p>
+    <w:p>
+      <w:pPr>
+        <w:pStyle w:val="Akapitzlist"/>
+        <w:numPr>
+          <w:ilvl w:val="0"/>
+          <w:numId w:val="1"/>
+        </w:numPr>
+      </w:pPr>
+      <w:r>
+        <w:t>Na ekranie wyświetlony zostaje napis: N1</w:t>
+      </w:r>
+    </w:p>
+    <w:p>
+      <w:pPr>
+        <w:pStyle w:val="Akapitzlist"/>
+        <w:numPr>
+          <w:ilvl w:val="0"/>
+          <w:numId w:val="1"/>
+        </w:numPr>
+      </w:pPr>
+      <w:r>
+        <w:t>Po 10 s zostaje wyświetlony napis</w:t>
+      </w:r>
+      <w:proofErr w:type="gramStart"/>
+      <w:r>
+        <w:t xml:space="preserve"> :N</w:t>
+      </w:r>
+      <w:proofErr w:type="gramEnd"/>
+      <w:r>
+        <w:t>2.</w:t>
+      </w:r>
+    </w:p>
+    <w:p>
+      <w:pPr>
+        <w:pStyle w:val="Akapitzlist"/>
+        <w:numPr>
+          <w:ilvl w:val="0"/>
+          <w:numId w:val="1"/>
+        </w:numPr>
+      </w:pPr>
+      <w:r>
+        <w:t>Po 10 s zostaje wyświetlony napis: N3.</w:t>
+      </w:r>
+    </w:p>
+    <w:p>
+      <w:pPr>
+        <w:pStyle w:val="Akapitzlist"/>
+        <w:numPr>
+          <w:ilvl w:val="0"/>
+          <w:numId w:val="1"/>
+        </w:numPr>
+      </w:pPr>
+      <w:r>
+        <w:t>Wyświetlone zostaje główne okno gry wraz z sylwetką pojazdu użytkownika.</w:t>
+      </w:r>
+    </w:p>
+    <w:p>
+      <w:pPr>
+        <w:pStyle w:val="Akapitzlist"/>
+        <w:numPr>
+          <w:ilvl w:val="0"/>
+          <w:numId w:val="1"/>
+        </w:numPr>
+      </w:pPr>
+      <w:r>
+        <w:t xml:space="preserve">Ekran gry zmienia kolor na czarny. </w:t>
+      </w:r>
+    </w:p>
+    <w:p/>
+    <w:p>
+      <w:r>
         <w:t>Poziom1</w:t>
       </w:r>
     </w:p>
@@ -14,7 +125,10 @@
     </w:p>
     <w:p>
       <w:r>
-        <w:t>Napis1:</w:t>
+        <w:t>N</w:t>
+      </w:r>
+      <w:r>
+        <w:t>1:</w:t>
       </w:r>
       <w:r>
         <w:t xml:space="preserve"> </w:t>
@@ -28,10 +142,7 @@
       </w:r>
       <w:proofErr w:type="spellEnd"/>
       <w:r>
-        <w:t xml:space="preserve">, wraca </w:t>
-      </w:r>
-      <w:r>
-        <w:t xml:space="preserve">do swojej rodzimej planety </w:t>
+        <w:t xml:space="preserve">, wraca do swojej rodzimej planety </w:t>
       </w:r>
       <w:proofErr w:type="spellStart"/>
       <w:r>
@@ -39,7 +150,7 @@
       </w:r>
       <w:proofErr w:type="spellEnd"/>
       <w:r>
-        <w:t xml:space="preserve">. </w:t>
+        <w:t>.</w:t>
       </w:r>
     </w:p>
     <w:p>
@@ -135,6 +246,7 @@
     </w:p>
     <w:p>
       <w:r>
+        <w:lastRenderedPageBreak/>
         <w:t>W tym momencie pojawia się duża jednostka nieprzyjaciela. Gracz powinien ją atakować, kiedy pasek życia dużej jednostki spada do 20% pojawia się napis:</w:t>
       </w:r>
     </w:p>
@@ -167,6 +279,103 @@
     </w:sectPr>
   </w:body>
 </w:document>
+</file>
+
+<file path=word/numbering.xml><?xml version="1.0" encoding="utf-8"?>
+<w:numbering xmlns:ve="http://schemas.openxmlformats.org/markup-compatibility/2006" xmlns:o="urn:schemas-microsoft-com:office:office" xmlns:r="http://schemas.openxmlformats.org/officeDocument/2006/relationships" xmlns:m="http://schemas.openxmlformats.org/officeDocument/2006/math" xmlns:v="urn:schemas-microsoft-com:vml" xmlns:wp="http://schemas.openxmlformats.org/drawingml/2006/wordprocessingDrawing" xmlns:w10="urn:schemas-microsoft-com:office:word" xmlns:w="http://schemas.openxmlformats.org/wordprocessingml/2006/main" xmlns:wne="http://schemas.microsoft.com/office/word/2006/wordml">
+  <w:abstractNum w:abstractNumId="0">
+    <w:nsid w:val="41B867ED"/>
+    <w:multiLevelType w:val="hybridMultilevel"/>
+    <w:tmpl w:val="13363DAE"/>
+    <w:lvl w:ilvl="0" w:tplc="0415000F">
+      <w:start w:val="1"/>
+      <w:numFmt w:val="decimal"/>
+      <w:lvlText w:val="%1."/>
+      <w:lvlJc w:val="left"/>
+      <w:pPr>
+        <w:ind w:left="720" w:hanging="360"/>
+      </w:pPr>
+      <w:rPr>
+        <w:rFonts w:hint="default"/>
+      </w:rPr>
+    </w:lvl>
+    <w:lvl w:ilvl="1" w:tplc="04150019" w:tentative="1">
+      <w:start w:val="1"/>
+      <w:numFmt w:val="lowerLetter"/>
+      <w:lvlText w:val="%2."/>
+      <w:lvlJc w:val="left"/>
+      <w:pPr>
+        <w:ind w:left="1440" w:hanging="360"/>
+      </w:pPr>
+    </w:lvl>
+    <w:lvl w:ilvl="2" w:tplc="0415001B" w:tentative="1">
+      <w:start w:val="1"/>
+      <w:numFmt w:val="lowerRoman"/>
+      <w:lvlText w:val="%3."/>
+      <w:lvlJc w:val="right"/>
+      <w:pPr>
+        <w:ind w:left="2160" w:hanging="180"/>
+      </w:pPr>
+    </w:lvl>
+    <w:lvl w:ilvl="3" w:tplc="0415000F" w:tentative="1">
+      <w:start w:val="1"/>
+      <w:numFmt w:val="decimal"/>
+      <w:lvlText w:val="%4."/>
+      <w:lvlJc w:val="left"/>
+      <w:pPr>
+        <w:ind w:left="2880" w:hanging="360"/>
+      </w:pPr>
+    </w:lvl>
+    <w:lvl w:ilvl="4" w:tplc="04150019" w:tentative="1">
+      <w:start w:val="1"/>
+      <w:numFmt w:val="lowerLetter"/>
+      <w:lvlText w:val="%5."/>
+      <w:lvlJc w:val="left"/>
+      <w:pPr>
+        <w:ind w:left="3600" w:hanging="360"/>
+      </w:pPr>
+    </w:lvl>
+    <w:lvl w:ilvl="5" w:tplc="0415001B" w:tentative="1">
+      <w:start w:val="1"/>
+      <w:numFmt w:val="lowerRoman"/>
+      <w:lvlText w:val="%6."/>
+      <w:lvlJc w:val="right"/>
+      <w:pPr>
+        <w:ind w:left="4320" w:hanging="180"/>
+      </w:pPr>
+    </w:lvl>
+    <w:lvl w:ilvl="6" w:tplc="0415000F" w:tentative="1">
+      <w:start w:val="1"/>
+      <w:numFmt w:val="decimal"/>
+      <w:lvlText w:val="%7."/>
+      <w:lvlJc w:val="left"/>
+      <w:pPr>
+        <w:ind w:left="5040" w:hanging="360"/>
+      </w:pPr>
+    </w:lvl>
+    <w:lvl w:ilvl="7" w:tplc="04150019" w:tentative="1">
+      <w:start w:val="1"/>
+      <w:numFmt w:val="lowerLetter"/>
+      <w:lvlText w:val="%8."/>
+      <w:lvlJc w:val="left"/>
+      <w:pPr>
+        <w:ind w:left="5760" w:hanging="360"/>
+      </w:pPr>
+    </w:lvl>
+    <w:lvl w:ilvl="8" w:tplc="0415001B" w:tentative="1">
+      <w:start w:val="1"/>
+      <w:numFmt w:val="lowerRoman"/>
+      <w:lvlText w:val="%9."/>
+      <w:lvlJc w:val="right"/>
+      <w:pPr>
+        <w:ind w:left="6480" w:hanging="180"/>
+      </w:pPr>
+    </w:lvl>
+  </w:abstractNum>
+  <w:num w:numId="1">
+    <w:abstractNumId w:val="0"/>
+  </w:num>
+</w:numbering>
 </file>
 
 <file path=word/styles.xml><?xml version="1.0" encoding="utf-8"?>
@@ -358,6 +567,17 @@
     <w:semiHidden/>
     <w:unhideWhenUsed/>
   </w:style>
+  <w:style w:type="paragraph" w:styleId="Akapitzlist">
+    <w:name w:val="List Paragraph"/>
+    <w:basedOn w:val="Normalny"/>
+    <w:uiPriority w:val="34"/>
+    <w:qFormat/>
+    <w:rsid w:val="00AD06B0"/>
+    <w:pPr>
+      <w:ind w:left="720"/>
+      <w:contextualSpacing/>
+    </w:pPr>
+  </w:style>
 </w:styles>
 </file>
 
